--- a/Test_BP/Fol_2k_files_500(2)/fr-FR/file 500_2 - Copy (399).docx
+++ b/Test_BP/Fol_2k_files_500(2)/fr-FR/file 500_2 - Copy (399).docx
@@ -1,7 +1,7 @@
 
 <file path=word/document.xml><?xml version="1.0" encoding="utf-8"?>
 <w:document xmlns:wpc="http://schemas.microsoft.com/office/word/2010/wordprocessingCanvas" xmlns:cx="http://schemas.microsoft.com/office/drawing/2014/chartex" xmlns:cx1="http://schemas.microsoft.com/office/drawing/2015/9/8/chartex" xmlns:cx2="http://schemas.microsoft.com/office/drawing/2015/10/21/chartex" xmlns:cx3="http://schemas.microsoft.com/office/drawing/2016/5/9/chartex" xmlns:cx4="http://schemas.microsoft.com/office/drawing/2016/5/10/chartex" xmlns:cx5="http://schemas.microsoft.com/office/drawing/2016/5/11/chartex" xmlns:mc="http://schemas.openxmlformats.org/markup-compatibility/2006" xmlns:o="urn:schemas-microsoft-com:office:office" xmlns:r="http://schemas.openxmlformats.org/officeDocument/2006/relationships" xmlns:m="http://schemas.openxmlformats.org/officeDocument/2006/math" xmlns:v="urn:schemas-microsoft-com:vml" xmlns:wp14="http://schemas.microsoft.com/office/word/2010/wordprocessingDrawing" xmlns:wp="http://schemas.openxmlformats.org/drawingml/2006/wordprocessingDrawing" xmlns:w10="urn:schemas-microsoft-com:office:word" xmlns:w="http://schemas.openxmlformats.org/wordprocessingml/2006/main" xmlns:w14="http://schemas.microsoft.com/office/word/2010/wordml" xmlns:w15="http://schemas.microsoft.com/office/word/2012/wordml" xmlns:wne="http://schemas.microsoft.com/office/word/2006/wordml" xmlns:wpg="http://schemas.microsoft.com/office/word/2010/wordprocessingGroup" xmlns:wpi="http://schemas.microsoft.com/office/word/2010/wordprocessingInk" xmlns:wps="http://schemas.microsoft.com/office/word/2010/wordprocessingShape" mc:Ignorable="w14 w15 wp14">
-  <!-- Generated by Aspose.Words for Java 20.12.0 -->
+  <!-- Generated by Aspose.Words for Java 21.10.0 -->
   <w:body>
     <w:p>
       <w:pPr>
@@ -35,44 +35,44 @@
           <w:highlight w:val="none"/>
           <w:u w:val="none" w:color="auto"/>
           <w:effect w:val="none"/>
-          <w:bdr w:val="nil"/>
-          <w:shd w:val="clear" w:color="auto" w:fill="auto"/>
-          <w:vertAlign w:val="baseline"/>
-          <w:rtl w:val="0"/>
-          <w:cs w:val="0"/>
-          <w:lang w:val="fr-FR" w:eastAsia="zh-TW" w:bidi="ar-SA"/>
-        </w:rPr>
-        <w:t>t êèxcêèpt töö söö têèmpêèr múýtúýääl täästêès mööthêèr.</w:t>
-      </w:r>
-      <w:r>
-        <w:rPr>
-          <w:rStyle w:val="DefaultParagraphFont"/>
-          <w:rFonts w:ascii="Calibri" w:eastAsia="Calibri" w:hAnsi="Calibri" w:cs="Calibri"/>
-          <w:b w:val="0"/>
-          <w:bCs w:val="0"/>
-          <w:i w:val="0"/>
-          <w:iCs w:val="0"/>
-          <w:caps w:val="0"/>
-          <w:smallCaps w:val="0"/>
-          <w:strike w:val="0"/>
-          <w:dstrike w:val="0"/>
-          <w:outline w:val="0"/>
-          <w:shadow w:val="0"/>
-          <w:emboss w:val="0"/>
-          <w:imprint w:val="0"/>
-          <w:noProof w:val="0"/>
-          <w:vanish w:val="0"/>
-          <w:color w:val="auto"/>
-          <w:spacing w:val="0"/>
-          <w:w w:val="100"/>
-          <w:kern w:val="0"/>
-          <w:position w:val="0"/>
-          <w:sz w:val="22"/>
-          <w:szCs w:val="22"/>
-          <w:highlight w:val="none"/>
-          <w:u w:val="none" w:color="auto"/>
-          <w:effect w:val="none"/>
-          <w:bdr w:val="nil"/>
+          <w:bdr w:val="none" w:sz="0" w:space="0" w:color="auto"/>
+          <w:shd w:val="clear" w:color="auto" w:fill="auto"/>
+          <w:vertAlign w:val="baseline"/>
+          <w:rtl w:val="0"/>
+          <w:cs w:val="0"/>
+          <w:lang w:val="fr-FR" w:eastAsia="zh-TW" w:bidi="ar-SA"/>
+        </w:rPr>
+        <w:t>t ééxcéépt tòö sòö téémpéér múûtúûáãl táãstéés mòöthéér.</w:t>
+      </w:r>
+      <w:r>
+        <w:rPr>
+          <w:rStyle w:val="DefaultParagraphFont"/>
+          <w:rFonts w:ascii="Calibri" w:eastAsia="Calibri" w:hAnsi="Calibri" w:cs="Calibri"/>
+          <w:b w:val="0"/>
+          <w:bCs w:val="0"/>
+          <w:i w:val="0"/>
+          <w:iCs w:val="0"/>
+          <w:caps w:val="0"/>
+          <w:smallCaps w:val="0"/>
+          <w:strike w:val="0"/>
+          <w:dstrike w:val="0"/>
+          <w:outline w:val="0"/>
+          <w:shadow w:val="0"/>
+          <w:emboss w:val="0"/>
+          <w:imprint w:val="0"/>
+          <w:noProof w:val="0"/>
+          <w:vanish w:val="0"/>
+          <w:color w:val="auto"/>
+          <w:spacing w:val="0"/>
+          <w:w w:val="100"/>
+          <w:kern w:val="0"/>
+          <w:position w:val="0"/>
+          <w:sz w:val="22"/>
+          <w:szCs w:val="22"/>
+          <w:highlight w:val="none"/>
+          <w:u w:val="none" w:color="auto"/>
+          <w:effect w:val="none"/>
+          <w:bdr w:val="none" w:sz="0" w:space="0" w:color="auto"/>
           <w:shd w:val="clear" w:color="auto" w:fill="auto"/>
           <w:vertAlign w:val="baseline"/>
           <w:rtl w:val="0"/>
@@ -109,44 +109,44 @@
           <w:highlight w:val="none"/>
           <w:u w:val="none" w:color="auto"/>
           <w:effect w:val="none"/>
-          <w:bdr w:val="nil"/>
-          <w:shd w:val="clear" w:color="auto" w:fill="auto"/>
-          <w:vertAlign w:val="baseline"/>
-          <w:rtl w:val="0"/>
-          <w:cs w:val="0"/>
-          <w:lang w:val="fr-FR" w:eastAsia="zh-TW" w:bidi="ar-SA"/>
-        </w:rPr>
-        <w:t>Ïntéérééstééd cúúltíîváåtééd íîts côöntíînúúíîng nôöw yéét áåréé.</w:t>
-      </w:r>
-      <w:r>
-        <w:rPr>
-          <w:rStyle w:val="DefaultParagraphFont"/>
-          <w:rFonts w:ascii="Calibri" w:eastAsia="Calibri" w:hAnsi="Calibri" w:cs="Calibri"/>
-          <w:b w:val="0"/>
-          <w:bCs w:val="0"/>
-          <w:i w:val="0"/>
-          <w:iCs w:val="0"/>
-          <w:caps w:val="0"/>
-          <w:smallCaps w:val="0"/>
-          <w:strike w:val="0"/>
-          <w:dstrike w:val="0"/>
-          <w:outline w:val="0"/>
-          <w:shadow w:val="0"/>
-          <w:emboss w:val="0"/>
-          <w:imprint w:val="0"/>
-          <w:noProof w:val="0"/>
-          <w:vanish w:val="0"/>
-          <w:color w:val="auto"/>
-          <w:spacing w:val="0"/>
-          <w:w w:val="100"/>
-          <w:kern w:val="0"/>
-          <w:position w:val="0"/>
-          <w:sz w:val="22"/>
-          <w:szCs w:val="22"/>
-          <w:highlight w:val="none"/>
-          <w:u w:val="none" w:color="auto"/>
-          <w:effect w:val="none"/>
-          <w:bdr w:val="nil"/>
+          <w:bdr w:val="none" w:sz="0" w:space="0" w:color="auto"/>
+          <w:shd w:val="clear" w:color="auto" w:fill="auto"/>
+          <w:vertAlign w:val="baseline"/>
+          <w:rtl w:val="0"/>
+          <w:cs w:val="0"/>
+          <w:lang w:val="fr-FR" w:eastAsia="zh-TW" w:bidi="ar-SA"/>
+        </w:rPr>
+        <w:t>Ïntèérèéstèéd cúùltìïvæátèéd ìïts cööntìïnúùìïng nööw yèét æárèé.</w:t>
+      </w:r>
+      <w:r>
+        <w:rPr>
+          <w:rStyle w:val="DefaultParagraphFont"/>
+          <w:rFonts w:ascii="Calibri" w:eastAsia="Calibri" w:hAnsi="Calibri" w:cs="Calibri"/>
+          <w:b w:val="0"/>
+          <w:bCs w:val="0"/>
+          <w:i w:val="0"/>
+          <w:iCs w:val="0"/>
+          <w:caps w:val="0"/>
+          <w:smallCaps w:val="0"/>
+          <w:strike w:val="0"/>
+          <w:dstrike w:val="0"/>
+          <w:outline w:val="0"/>
+          <w:shadow w:val="0"/>
+          <w:emboss w:val="0"/>
+          <w:imprint w:val="0"/>
+          <w:noProof w:val="0"/>
+          <w:vanish w:val="0"/>
+          <w:color w:val="auto"/>
+          <w:spacing w:val="0"/>
+          <w:w w:val="100"/>
+          <w:kern w:val="0"/>
+          <w:position w:val="0"/>
+          <w:sz w:val="22"/>
+          <w:szCs w:val="22"/>
+          <w:highlight w:val="none"/>
+          <w:u w:val="none" w:color="auto"/>
+          <w:effect w:val="none"/>
+          <w:bdr w:val="none" w:sz="0" w:space="0" w:color="auto"/>
           <w:shd w:val="clear" w:color="auto" w:fill="auto"/>
           <w:vertAlign w:val="baseline"/>
           <w:rtl w:val="0"/>
@@ -183,44 +183,44 @@
           <w:highlight w:val="none"/>
           <w:u w:val="none" w:color="auto"/>
           <w:effect w:val="none"/>
-          <w:bdr w:val="nil"/>
-          <w:shd w:val="clear" w:color="auto" w:fill="auto"/>
-          <w:vertAlign w:val="baseline"/>
-          <w:rtl w:val="0"/>
-          <w:cs w:val="0"/>
-          <w:lang w:val="fr-FR" w:eastAsia="zh-TW" w:bidi="ar-SA"/>
-        </w:rPr>
-        <w:t>Ôûýt íìntëërëëstëëd áâccëëptáâncëë ôõûýr páârtíìáâlíìty áâffrôõntíìng ûýnplëëáâsáânt why áâdd.</w:t>
-      </w:r>
-      <w:r>
-        <w:rPr>
-          <w:rStyle w:val="DefaultParagraphFont"/>
-          <w:rFonts w:ascii="Calibri" w:eastAsia="Calibri" w:hAnsi="Calibri" w:cs="Calibri"/>
-          <w:b w:val="0"/>
-          <w:bCs w:val="0"/>
-          <w:i w:val="0"/>
-          <w:iCs w:val="0"/>
-          <w:caps w:val="0"/>
-          <w:smallCaps w:val="0"/>
-          <w:strike w:val="0"/>
-          <w:dstrike w:val="0"/>
-          <w:outline w:val="0"/>
-          <w:shadow w:val="0"/>
-          <w:emboss w:val="0"/>
-          <w:imprint w:val="0"/>
-          <w:noProof w:val="0"/>
-          <w:vanish w:val="0"/>
-          <w:color w:val="auto"/>
-          <w:spacing w:val="0"/>
-          <w:w w:val="100"/>
-          <w:kern w:val="0"/>
-          <w:position w:val="0"/>
-          <w:sz w:val="22"/>
-          <w:szCs w:val="22"/>
-          <w:highlight w:val="none"/>
-          <w:u w:val="none" w:color="auto"/>
-          <w:effect w:val="none"/>
-          <w:bdr w:val="nil"/>
+          <w:bdr w:val="none" w:sz="0" w:space="0" w:color="auto"/>
+          <w:shd w:val="clear" w:color="auto" w:fill="auto"/>
+          <w:vertAlign w:val="baseline"/>
+          <w:rtl w:val="0"/>
+          <w:cs w:val="0"/>
+          <w:lang w:val="fr-FR" w:eastAsia="zh-TW" w:bidi="ar-SA"/>
+        </w:rPr>
+        <w:t>Öúüt îíntêérêéstêéd ààccêéptààncêé óôúür pààrtîíààlîíty ààffróôntîíng úünplêéààsàànt why ààdd.</w:t>
+      </w:r>
+      <w:r>
+        <w:rPr>
+          <w:rStyle w:val="DefaultParagraphFont"/>
+          <w:rFonts w:ascii="Calibri" w:eastAsia="Calibri" w:hAnsi="Calibri" w:cs="Calibri"/>
+          <w:b w:val="0"/>
+          <w:bCs w:val="0"/>
+          <w:i w:val="0"/>
+          <w:iCs w:val="0"/>
+          <w:caps w:val="0"/>
+          <w:smallCaps w:val="0"/>
+          <w:strike w:val="0"/>
+          <w:dstrike w:val="0"/>
+          <w:outline w:val="0"/>
+          <w:shadow w:val="0"/>
+          <w:emboss w:val="0"/>
+          <w:imprint w:val="0"/>
+          <w:noProof w:val="0"/>
+          <w:vanish w:val="0"/>
+          <w:color w:val="auto"/>
+          <w:spacing w:val="0"/>
+          <w:w w:val="100"/>
+          <w:kern w:val="0"/>
+          <w:position w:val="0"/>
+          <w:sz w:val="22"/>
+          <w:szCs w:val="22"/>
+          <w:highlight w:val="none"/>
+          <w:u w:val="none" w:color="auto"/>
+          <w:effect w:val="none"/>
+          <w:bdr w:val="none" w:sz="0" w:space="0" w:color="auto"/>
           <w:shd w:val="clear" w:color="auto" w:fill="auto"/>
           <w:vertAlign w:val="baseline"/>
           <w:rtl w:val="0"/>
@@ -257,44 +257,44 @@
           <w:highlight w:val="none"/>
           <w:u w:val="none" w:color="auto"/>
           <w:effect w:val="none"/>
-          <w:bdr w:val="nil"/>
-          <w:shd w:val="clear" w:color="auto" w:fill="auto"/>
-          <w:vertAlign w:val="baseline"/>
-          <w:rtl w:val="0"/>
-          <w:cs w:val="0"/>
-          <w:lang w:val="fr-FR" w:eastAsia="zh-TW" w:bidi="ar-SA"/>
-        </w:rPr>
-        <w:t>Èstëëëëm gåãrdëën mëën yëët shy côòüúrsëë.</w:t>
-      </w:r>
-      <w:r>
-        <w:rPr>
-          <w:rStyle w:val="DefaultParagraphFont"/>
-          <w:rFonts w:ascii="Calibri" w:eastAsia="Calibri" w:hAnsi="Calibri" w:cs="Calibri"/>
-          <w:b w:val="0"/>
-          <w:bCs w:val="0"/>
-          <w:i w:val="0"/>
-          <w:iCs w:val="0"/>
-          <w:caps w:val="0"/>
-          <w:smallCaps w:val="0"/>
-          <w:strike w:val="0"/>
-          <w:dstrike w:val="0"/>
-          <w:outline w:val="0"/>
-          <w:shadow w:val="0"/>
-          <w:emboss w:val="0"/>
-          <w:imprint w:val="0"/>
-          <w:noProof w:val="0"/>
-          <w:vanish w:val="0"/>
-          <w:color w:val="auto"/>
-          <w:spacing w:val="0"/>
-          <w:w w:val="100"/>
-          <w:kern w:val="0"/>
-          <w:position w:val="0"/>
-          <w:sz w:val="22"/>
-          <w:szCs w:val="22"/>
-          <w:highlight w:val="none"/>
-          <w:u w:val="none" w:color="auto"/>
-          <w:effect w:val="none"/>
-          <w:bdr w:val="nil"/>
+          <w:bdr w:val="none" w:sz="0" w:space="0" w:color="auto"/>
+          <w:shd w:val="clear" w:color="auto" w:fill="auto"/>
+          <w:vertAlign w:val="baseline"/>
+          <w:rtl w:val="0"/>
+          <w:cs w:val="0"/>
+          <w:lang w:val="fr-FR" w:eastAsia="zh-TW" w:bidi="ar-SA"/>
+        </w:rPr>
+        <w:t>Èstêéêém gãårdêén mêén yêét shy còóùýrsêé.</w:t>
+      </w:r>
+      <w:r>
+        <w:rPr>
+          <w:rStyle w:val="DefaultParagraphFont"/>
+          <w:rFonts w:ascii="Calibri" w:eastAsia="Calibri" w:hAnsi="Calibri" w:cs="Calibri"/>
+          <w:b w:val="0"/>
+          <w:bCs w:val="0"/>
+          <w:i w:val="0"/>
+          <w:iCs w:val="0"/>
+          <w:caps w:val="0"/>
+          <w:smallCaps w:val="0"/>
+          <w:strike w:val="0"/>
+          <w:dstrike w:val="0"/>
+          <w:outline w:val="0"/>
+          <w:shadow w:val="0"/>
+          <w:emboss w:val="0"/>
+          <w:imprint w:val="0"/>
+          <w:noProof w:val="0"/>
+          <w:vanish w:val="0"/>
+          <w:color w:val="auto"/>
+          <w:spacing w:val="0"/>
+          <w:w w:val="100"/>
+          <w:kern w:val="0"/>
+          <w:position w:val="0"/>
+          <w:sz w:val="22"/>
+          <w:szCs w:val="22"/>
+          <w:highlight w:val="none"/>
+          <w:u w:val="none" w:color="auto"/>
+          <w:effect w:val="none"/>
+          <w:bdr w:val="none" w:sz="0" w:space="0" w:color="auto"/>
           <w:shd w:val="clear" w:color="auto" w:fill="auto"/>
           <w:vertAlign w:val="baseline"/>
           <w:rtl w:val="0"/>
@@ -331,44 +331,44 @@
           <w:highlight w:val="none"/>
           <w:u w:val="none" w:color="auto"/>
           <w:effect w:val="none"/>
-          <w:bdr w:val="nil"/>
-          <w:shd w:val="clear" w:color="auto" w:fill="auto"/>
-          <w:vertAlign w:val="baseline"/>
-          <w:rtl w:val="0"/>
-          <w:cs w:val="0"/>
-          <w:lang w:val="fr-FR" w:eastAsia="zh-TW" w:bidi="ar-SA"/>
-        </w:rPr>
-        <w:t>Cöónsüültéêd üüp my töóléêràäbly söóméêtîìméês péêrpéêtüüàäl öóh.</w:t>
-      </w:r>
-      <w:r>
-        <w:rPr>
-          <w:rStyle w:val="DefaultParagraphFont"/>
-          <w:rFonts w:ascii="Calibri" w:eastAsia="Calibri" w:hAnsi="Calibri" w:cs="Calibri"/>
-          <w:b w:val="0"/>
-          <w:bCs w:val="0"/>
-          <w:i w:val="0"/>
-          <w:iCs w:val="0"/>
-          <w:caps w:val="0"/>
-          <w:smallCaps w:val="0"/>
-          <w:strike w:val="0"/>
-          <w:dstrike w:val="0"/>
-          <w:outline w:val="0"/>
-          <w:shadow w:val="0"/>
-          <w:emboss w:val="0"/>
-          <w:imprint w:val="0"/>
-          <w:noProof w:val="0"/>
-          <w:vanish w:val="0"/>
-          <w:color w:val="auto"/>
-          <w:spacing w:val="0"/>
-          <w:w w:val="100"/>
-          <w:kern w:val="0"/>
-          <w:position w:val="0"/>
-          <w:sz w:val="22"/>
-          <w:szCs w:val="22"/>
-          <w:highlight w:val="none"/>
-          <w:u w:val="none" w:color="auto"/>
-          <w:effect w:val="none"/>
-          <w:bdr w:val="nil"/>
+          <w:bdr w:val="none" w:sz="0" w:space="0" w:color="auto"/>
+          <w:shd w:val="clear" w:color="auto" w:fill="auto"/>
+          <w:vertAlign w:val="baseline"/>
+          <w:rtl w:val="0"/>
+          <w:cs w:val="0"/>
+          <w:lang w:val="fr-FR" w:eastAsia="zh-TW" w:bidi="ar-SA"/>
+        </w:rPr>
+        <w:t>Cöònsýültëèd ýüp my töòlëèrãäbly söòmëètïïmëès pëèrpëètýüãäl öòh.</w:t>
+      </w:r>
+      <w:r>
+        <w:rPr>
+          <w:rStyle w:val="DefaultParagraphFont"/>
+          <w:rFonts w:ascii="Calibri" w:eastAsia="Calibri" w:hAnsi="Calibri" w:cs="Calibri"/>
+          <w:b w:val="0"/>
+          <w:bCs w:val="0"/>
+          <w:i w:val="0"/>
+          <w:iCs w:val="0"/>
+          <w:caps w:val="0"/>
+          <w:smallCaps w:val="0"/>
+          <w:strike w:val="0"/>
+          <w:dstrike w:val="0"/>
+          <w:outline w:val="0"/>
+          <w:shadow w:val="0"/>
+          <w:emboss w:val="0"/>
+          <w:imprint w:val="0"/>
+          <w:noProof w:val="0"/>
+          <w:vanish w:val="0"/>
+          <w:color w:val="auto"/>
+          <w:spacing w:val="0"/>
+          <w:w w:val="100"/>
+          <w:kern w:val="0"/>
+          <w:position w:val="0"/>
+          <w:sz w:val="22"/>
+          <w:szCs w:val="22"/>
+          <w:highlight w:val="none"/>
+          <w:u w:val="none" w:color="auto"/>
+          <w:effect w:val="none"/>
+          <w:bdr w:val="none" w:sz="0" w:space="0" w:color="auto"/>
           <w:shd w:val="clear" w:color="auto" w:fill="auto"/>
           <w:vertAlign w:val="baseline"/>
           <w:rtl w:val="0"/>
@@ -405,44 +405,44 @@
           <w:highlight w:val="none"/>
           <w:u w:val="none" w:color="auto"/>
           <w:effect w:val="none"/>
-          <w:bdr w:val="nil"/>
-          <w:shd w:val="clear" w:color="auto" w:fill="auto"/>
-          <w:vertAlign w:val="baseline"/>
-          <w:rtl w:val="0"/>
-          <w:cs w:val="0"/>
-          <w:lang w:val="fr-FR" w:eastAsia="zh-TW" w:bidi="ar-SA"/>
-        </w:rPr>
-        <w:t>Éxprëéssììöón äâccëéptäâncëé ììmprûýdëéncëé päârtììcûýläâr häâd ëéäât ûýnsäâtììäâblëé.</w:t>
-      </w:r>
-      <w:r>
-        <w:rPr>
-          <w:rStyle w:val="DefaultParagraphFont"/>
-          <w:rFonts w:ascii="Calibri" w:eastAsia="Calibri" w:hAnsi="Calibri" w:cs="Calibri"/>
-          <w:b w:val="0"/>
-          <w:bCs w:val="0"/>
-          <w:i w:val="0"/>
-          <w:iCs w:val="0"/>
-          <w:caps w:val="0"/>
-          <w:smallCaps w:val="0"/>
-          <w:strike w:val="0"/>
-          <w:dstrike w:val="0"/>
-          <w:outline w:val="0"/>
-          <w:shadow w:val="0"/>
-          <w:emboss w:val="0"/>
-          <w:imprint w:val="0"/>
-          <w:noProof w:val="0"/>
-          <w:vanish w:val="0"/>
-          <w:color w:val="auto"/>
-          <w:spacing w:val="0"/>
-          <w:w w:val="100"/>
-          <w:kern w:val="0"/>
-          <w:position w:val="0"/>
-          <w:sz w:val="22"/>
-          <w:szCs w:val="22"/>
-          <w:highlight w:val="none"/>
-          <w:u w:val="none" w:color="auto"/>
-          <w:effect w:val="none"/>
-          <w:bdr w:val="nil"/>
+          <w:bdr w:val="none" w:sz="0" w:space="0" w:color="auto"/>
+          <w:shd w:val="clear" w:color="auto" w:fill="auto"/>
+          <w:vertAlign w:val="baseline"/>
+          <w:rtl w:val="0"/>
+          <w:cs w:val="0"/>
+          <w:lang w:val="fr-FR" w:eastAsia="zh-TW" w:bidi="ar-SA"/>
+        </w:rPr>
+        <w:t>Èxprèëssïîõòn åãccèëptåãncèë ïîmprúüdèëncèë påãrtïîcúülåãr håãd èëåãt úünsåãtïîåãblèë.</w:t>
+      </w:r>
+      <w:r>
+        <w:rPr>
+          <w:rStyle w:val="DefaultParagraphFont"/>
+          <w:rFonts w:ascii="Calibri" w:eastAsia="Calibri" w:hAnsi="Calibri" w:cs="Calibri"/>
+          <w:b w:val="0"/>
+          <w:bCs w:val="0"/>
+          <w:i w:val="0"/>
+          <w:iCs w:val="0"/>
+          <w:caps w:val="0"/>
+          <w:smallCaps w:val="0"/>
+          <w:strike w:val="0"/>
+          <w:dstrike w:val="0"/>
+          <w:outline w:val="0"/>
+          <w:shadow w:val="0"/>
+          <w:emboss w:val="0"/>
+          <w:imprint w:val="0"/>
+          <w:noProof w:val="0"/>
+          <w:vanish w:val="0"/>
+          <w:color w:val="auto"/>
+          <w:spacing w:val="0"/>
+          <w:w w:val="100"/>
+          <w:kern w:val="0"/>
+          <w:position w:val="0"/>
+          <w:sz w:val="22"/>
+          <w:szCs w:val="22"/>
+          <w:highlight w:val="none"/>
+          <w:u w:val="none" w:color="auto"/>
+          <w:effect w:val="none"/>
+          <w:bdr w:val="none" w:sz="0" w:space="0" w:color="auto"/>
           <w:shd w:val="clear" w:color="auto" w:fill="auto"/>
           <w:vertAlign w:val="baseline"/>
           <w:rtl w:val="0"/>
@@ -485,44 +485,44 @@
           <w:highlight w:val="none"/>
           <w:u w:val="none" w:color="auto"/>
           <w:effect w:val="none"/>
-          <w:bdr w:val="nil"/>
-          <w:shd w:val="clear" w:color="auto" w:fill="auto"/>
-          <w:vertAlign w:val="baseline"/>
-          <w:rtl w:val="0"/>
-          <w:cs w:val="0"/>
-          <w:lang w:val="fr-FR" w:eastAsia="zh-TW" w:bidi="ar-SA"/>
-        </w:rPr>
-        <w:t>Håâd dèënöôtîìng pröôpèërly jöôîìntúúrèë yöôúú öôccåâsîìöôn dîìrèëctly råâîìllèëry.</w:t>
-      </w:r>
-      <w:r>
-        <w:rPr>
-          <w:rStyle w:val="DefaultParagraphFont"/>
-          <w:rFonts w:ascii="Calibri" w:eastAsia="Calibri" w:hAnsi="Calibri" w:cs="Calibri"/>
-          <w:b w:val="0"/>
-          <w:bCs w:val="0"/>
-          <w:i w:val="0"/>
-          <w:iCs w:val="0"/>
-          <w:caps w:val="0"/>
-          <w:smallCaps w:val="0"/>
-          <w:strike w:val="0"/>
-          <w:dstrike w:val="0"/>
-          <w:outline w:val="0"/>
-          <w:shadow w:val="0"/>
-          <w:emboss w:val="0"/>
-          <w:imprint w:val="0"/>
-          <w:noProof w:val="0"/>
-          <w:vanish w:val="0"/>
-          <w:color w:val="auto"/>
-          <w:spacing w:val="0"/>
-          <w:w w:val="100"/>
-          <w:kern w:val="0"/>
-          <w:position w:val="0"/>
-          <w:sz w:val="22"/>
-          <w:szCs w:val="22"/>
-          <w:highlight w:val="none"/>
-          <w:u w:val="none" w:color="auto"/>
-          <w:effect w:val="none"/>
-          <w:bdr w:val="nil"/>
+          <w:bdr w:val="none" w:sz="0" w:space="0" w:color="auto"/>
+          <w:shd w:val="clear" w:color="auto" w:fill="auto"/>
+          <w:vertAlign w:val="baseline"/>
+          <w:rtl w:val="0"/>
+          <w:cs w:val="0"/>
+          <w:lang w:val="fr-FR" w:eastAsia="zh-TW" w:bidi="ar-SA"/>
+        </w:rPr>
+        <w:t>Hååd dëënòòtîïng pròòpëërly jòòîïntýùrëë yòòýù òòccååsîïòòn dîïrëëctly rååîïllëëry.</w:t>
+      </w:r>
+      <w:r>
+        <w:rPr>
+          <w:rStyle w:val="DefaultParagraphFont"/>
+          <w:rFonts w:ascii="Calibri" w:eastAsia="Calibri" w:hAnsi="Calibri" w:cs="Calibri"/>
+          <w:b w:val="0"/>
+          <w:bCs w:val="0"/>
+          <w:i w:val="0"/>
+          <w:iCs w:val="0"/>
+          <w:caps w:val="0"/>
+          <w:smallCaps w:val="0"/>
+          <w:strike w:val="0"/>
+          <w:dstrike w:val="0"/>
+          <w:outline w:val="0"/>
+          <w:shadow w:val="0"/>
+          <w:emboss w:val="0"/>
+          <w:imprint w:val="0"/>
+          <w:noProof w:val="0"/>
+          <w:vanish w:val="0"/>
+          <w:color w:val="auto"/>
+          <w:spacing w:val="0"/>
+          <w:w w:val="100"/>
+          <w:kern w:val="0"/>
+          <w:position w:val="0"/>
+          <w:sz w:val="22"/>
+          <w:szCs w:val="22"/>
+          <w:highlight w:val="none"/>
+          <w:u w:val="none" w:color="auto"/>
+          <w:effect w:val="none"/>
+          <w:bdr w:val="none" w:sz="0" w:space="0" w:color="auto"/>
           <w:shd w:val="clear" w:color="auto" w:fill="auto"/>
           <w:vertAlign w:val="baseline"/>
           <w:rtl w:val="0"/>
@@ -559,44 +559,44 @@
           <w:highlight w:val="none"/>
           <w:u w:val="none" w:color="auto"/>
           <w:effect w:val="none"/>
-          <w:bdr w:val="nil"/>
-          <w:shd w:val="clear" w:color="auto" w:fill="auto"/>
-          <w:vertAlign w:val="baseline"/>
-          <w:rtl w:val="0"/>
-          <w:cs w:val="0"/>
-          <w:lang w:val="fr-FR" w:eastAsia="zh-TW" w:bidi="ar-SA"/>
-        </w:rPr>
-        <w:t>Ìn sàáïïd tòö òöf pòöòör füýll béë pòöst fàácéë snüýg.</w:t>
-      </w:r>
-      <w:r>
-        <w:rPr>
-          <w:rStyle w:val="DefaultParagraphFont"/>
-          <w:rFonts w:ascii="Calibri" w:eastAsia="Calibri" w:hAnsi="Calibri" w:cs="Calibri"/>
-          <w:b w:val="0"/>
-          <w:bCs w:val="0"/>
-          <w:i w:val="0"/>
-          <w:iCs w:val="0"/>
-          <w:caps w:val="0"/>
-          <w:smallCaps w:val="0"/>
-          <w:strike w:val="0"/>
-          <w:dstrike w:val="0"/>
-          <w:outline w:val="0"/>
-          <w:shadow w:val="0"/>
-          <w:emboss w:val="0"/>
-          <w:imprint w:val="0"/>
-          <w:noProof w:val="0"/>
-          <w:vanish w:val="0"/>
-          <w:color w:val="auto"/>
-          <w:spacing w:val="0"/>
-          <w:w w:val="100"/>
-          <w:kern w:val="0"/>
-          <w:position w:val="0"/>
-          <w:sz w:val="22"/>
-          <w:szCs w:val="22"/>
-          <w:highlight w:val="none"/>
-          <w:u w:val="none" w:color="auto"/>
-          <w:effect w:val="none"/>
-          <w:bdr w:val="nil"/>
+          <w:bdr w:val="none" w:sz="0" w:space="0" w:color="auto"/>
+          <w:shd w:val="clear" w:color="auto" w:fill="auto"/>
+          <w:vertAlign w:val="baseline"/>
+          <w:rtl w:val="0"/>
+          <w:cs w:val="0"/>
+          <w:lang w:val="fr-FR" w:eastAsia="zh-TW" w:bidi="ar-SA"/>
+        </w:rPr>
+        <w:t>Ín sàâííd töõ öõf pöõöõr fûùll bêé pöõst fàâcêé snûùg.</w:t>
+      </w:r>
+      <w:r>
+        <w:rPr>
+          <w:rStyle w:val="DefaultParagraphFont"/>
+          <w:rFonts w:ascii="Calibri" w:eastAsia="Calibri" w:hAnsi="Calibri" w:cs="Calibri"/>
+          <w:b w:val="0"/>
+          <w:bCs w:val="0"/>
+          <w:i w:val="0"/>
+          <w:iCs w:val="0"/>
+          <w:caps w:val="0"/>
+          <w:smallCaps w:val="0"/>
+          <w:strike w:val="0"/>
+          <w:dstrike w:val="0"/>
+          <w:outline w:val="0"/>
+          <w:shadow w:val="0"/>
+          <w:emboss w:val="0"/>
+          <w:imprint w:val="0"/>
+          <w:noProof w:val="0"/>
+          <w:vanish w:val="0"/>
+          <w:color w:val="auto"/>
+          <w:spacing w:val="0"/>
+          <w:w w:val="100"/>
+          <w:kern w:val="0"/>
+          <w:position w:val="0"/>
+          <w:sz w:val="22"/>
+          <w:szCs w:val="22"/>
+          <w:highlight w:val="none"/>
+          <w:u w:val="none" w:color="auto"/>
+          <w:effect w:val="none"/>
+          <w:bdr w:val="none" w:sz="0" w:space="0" w:color="auto"/>
           <w:shd w:val="clear" w:color="auto" w:fill="auto"/>
           <w:vertAlign w:val="baseline"/>
           <w:rtl w:val="0"/>
@@ -633,44 +633,44 @@
           <w:highlight w:val="none"/>
           <w:u w:val="none" w:color="auto"/>
           <w:effect w:val="none"/>
-          <w:bdr w:val="nil"/>
-          <w:shd w:val="clear" w:color="auto" w:fill="auto"/>
-          <w:vertAlign w:val="baseline"/>
-          <w:rtl w:val="0"/>
-          <w:cs w:val="0"/>
-          <w:lang w:val="fr-FR" w:eastAsia="zh-TW" w:bidi="ar-SA"/>
-        </w:rPr>
-        <w:t>Întrôõdýùcèêd îímprýùdèêncèê sèêèê sâày ýùnplèêâàsîíng dèêvôõnshîírèê âàccèêptâàncèê sôõn.</w:t>
-      </w:r>
-      <w:r>
-        <w:rPr>
-          <w:rStyle w:val="DefaultParagraphFont"/>
-          <w:rFonts w:ascii="Calibri" w:eastAsia="Calibri" w:hAnsi="Calibri" w:cs="Calibri"/>
-          <w:b w:val="0"/>
-          <w:bCs w:val="0"/>
-          <w:i w:val="0"/>
-          <w:iCs w:val="0"/>
-          <w:caps w:val="0"/>
-          <w:smallCaps w:val="0"/>
-          <w:strike w:val="0"/>
-          <w:dstrike w:val="0"/>
-          <w:outline w:val="0"/>
-          <w:shadow w:val="0"/>
-          <w:emboss w:val="0"/>
-          <w:imprint w:val="0"/>
-          <w:noProof w:val="0"/>
-          <w:vanish w:val="0"/>
-          <w:color w:val="auto"/>
-          <w:spacing w:val="0"/>
-          <w:w w:val="100"/>
-          <w:kern w:val="0"/>
-          <w:position w:val="0"/>
-          <w:sz w:val="22"/>
-          <w:szCs w:val="22"/>
-          <w:highlight w:val="none"/>
-          <w:u w:val="none" w:color="auto"/>
-          <w:effect w:val="none"/>
-          <w:bdr w:val="nil"/>
+          <w:bdr w:val="none" w:sz="0" w:space="0" w:color="auto"/>
+          <w:shd w:val="clear" w:color="auto" w:fill="auto"/>
+          <w:vertAlign w:val="baseline"/>
+          <w:rtl w:val="0"/>
+          <w:cs w:val="0"/>
+          <w:lang w:val="fr-FR" w:eastAsia="zh-TW" w:bidi="ar-SA"/>
+        </w:rPr>
+        <w:t>Întrôõdýýcèêd ïïmprýýdèêncèê sèêèê säãy ýýnplèêäãsïïng dèêvôõnshïïrèê äãccèêptäãncèê sôõn.</w:t>
+      </w:r>
+      <w:r>
+        <w:rPr>
+          <w:rStyle w:val="DefaultParagraphFont"/>
+          <w:rFonts w:ascii="Calibri" w:eastAsia="Calibri" w:hAnsi="Calibri" w:cs="Calibri"/>
+          <w:b w:val="0"/>
+          <w:bCs w:val="0"/>
+          <w:i w:val="0"/>
+          <w:iCs w:val="0"/>
+          <w:caps w:val="0"/>
+          <w:smallCaps w:val="0"/>
+          <w:strike w:val="0"/>
+          <w:dstrike w:val="0"/>
+          <w:outline w:val="0"/>
+          <w:shadow w:val="0"/>
+          <w:emboss w:val="0"/>
+          <w:imprint w:val="0"/>
+          <w:noProof w:val="0"/>
+          <w:vanish w:val="0"/>
+          <w:color w:val="auto"/>
+          <w:spacing w:val="0"/>
+          <w:w w:val="100"/>
+          <w:kern w:val="0"/>
+          <w:position w:val="0"/>
+          <w:sz w:val="22"/>
+          <w:szCs w:val="22"/>
+          <w:highlight w:val="none"/>
+          <w:u w:val="none" w:color="auto"/>
+          <w:effect w:val="none"/>
+          <w:bdr w:val="none" w:sz="0" w:space="0" w:color="auto"/>
           <w:shd w:val="clear" w:color="auto" w:fill="auto"/>
           <w:vertAlign w:val="baseline"/>
           <w:rtl w:val="0"/>
@@ -707,44 +707,44 @@
           <w:highlight w:val="none"/>
           <w:u w:val="none" w:color="auto"/>
           <w:effect w:val="none"/>
-          <w:bdr w:val="nil"/>
-          <w:shd w:val="clear" w:color="auto" w:fill="auto"/>
-          <w:vertAlign w:val="baseline"/>
-          <w:rtl w:val="0"/>
-          <w:cs w:val="0"/>
-          <w:lang w:val="fr-FR" w:eastAsia="zh-TW" w:bidi="ar-SA"/>
-        </w:rPr>
-        <w:t>Êxéètéèr lõôngéèr wìísdõôm gåæy nõôr déèsìígn åægéè.</w:t>
-      </w:r>
-      <w:r>
-        <w:rPr>
-          <w:rStyle w:val="DefaultParagraphFont"/>
-          <w:rFonts w:ascii="Calibri" w:eastAsia="Calibri" w:hAnsi="Calibri" w:cs="Calibri"/>
-          <w:b w:val="0"/>
-          <w:bCs w:val="0"/>
-          <w:i w:val="0"/>
-          <w:iCs w:val="0"/>
-          <w:caps w:val="0"/>
-          <w:smallCaps w:val="0"/>
-          <w:strike w:val="0"/>
-          <w:dstrike w:val="0"/>
-          <w:outline w:val="0"/>
-          <w:shadow w:val="0"/>
-          <w:emboss w:val="0"/>
-          <w:imprint w:val="0"/>
-          <w:noProof w:val="0"/>
-          <w:vanish w:val="0"/>
-          <w:color w:val="auto"/>
-          <w:spacing w:val="0"/>
-          <w:w w:val="100"/>
-          <w:kern w:val="0"/>
-          <w:position w:val="0"/>
-          <w:sz w:val="22"/>
-          <w:szCs w:val="22"/>
-          <w:highlight w:val="none"/>
-          <w:u w:val="none" w:color="auto"/>
-          <w:effect w:val="none"/>
-          <w:bdr w:val="nil"/>
+          <w:bdr w:val="none" w:sz="0" w:space="0" w:color="auto"/>
+          <w:shd w:val="clear" w:color="auto" w:fill="auto"/>
+          <w:vertAlign w:val="baseline"/>
+          <w:rtl w:val="0"/>
+          <w:cs w:val="0"/>
+          <w:lang w:val="fr-FR" w:eastAsia="zh-TW" w:bidi="ar-SA"/>
+        </w:rPr>
+        <w:t>Ëxêétêér lõõngêér wïísdõõm gæãy nõõr dêésïígn æãgêé.</w:t>
+      </w:r>
+      <w:r>
+        <w:rPr>
+          <w:rStyle w:val="DefaultParagraphFont"/>
+          <w:rFonts w:ascii="Calibri" w:eastAsia="Calibri" w:hAnsi="Calibri" w:cs="Calibri"/>
+          <w:b w:val="0"/>
+          <w:bCs w:val="0"/>
+          <w:i w:val="0"/>
+          <w:iCs w:val="0"/>
+          <w:caps w:val="0"/>
+          <w:smallCaps w:val="0"/>
+          <w:strike w:val="0"/>
+          <w:dstrike w:val="0"/>
+          <w:outline w:val="0"/>
+          <w:shadow w:val="0"/>
+          <w:emboss w:val="0"/>
+          <w:imprint w:val="0"/>
+          <w:noProof w:val="0"/>
+          <w:vanish w:val="0"/>
+          <w:color w:val="auto"/>
+          <w:spacing w:val="0"/>
+          <w:w w:val="100"/>
+          <w:kern w:val="0"/>
+          <w:position w:val="0"/>
+          <w:sz w:val="22"/>
+          <w:szCs w:val="22"/>
+          <w:highlight w:val="none"/>
+          <w:u w:val="none" w:color="auto"/>
+          <w:effect w:val="none"/>
+          <w:bdr w:val="none" w:sz="0" w:space="0" w:color="auto"/>
           <w:shd w:val="clear" w:color="auto" w:fill="auto"/>
           <w:vertAlign w:val="baseline"/>
           <w:rtl w:val="0"/>
@@ -781,44 +781,44 @@
           <w:highlight w:val="none"/>
           <w:u w:val="none" w:color="auto"/>
           <w:effect w:val="none"/>
-          <w:bdr w:val="nil"/>
-          <w:shd w:val="clear" w:color="auto" w:fill="auto"/>
-          <w:vertAlign w:val="baseline"/>
-          <w:rtl w:val="0"/>
-          <w:cs w:val="0"/>
-          <w:lang w:val="fr-FR" w:eastAsia="zh-TW" w:bidi="ar-SA"/>
-        </w:rPr>
-        <w:t>Åm wêëáàthêër tóö êëntêërêëd nóörláànd nóö íïn shóöwíïng sêërvíïcêë.</w:t>
-      </w:r>
-      <w:r>
-        <w:rPr>
-          <w:rStyle w:val="DefaultParagraphFont"/>
-          <w:rFonts w:ascii="Calibri" w:eastAsia="Calibri" w:hAnsi="Calibri" w:cs="Calibri"/>
-          <w:b w:val="0"/>
-          <w:bCs w:val="0"/>
-          <w:i w:val="0"/>
-          <w:iCs w:val="0"/>
-          <w:caps w:val="0"/>
-          <w:smallCaps w:val="0"/>
-          <w:strike w:val="0"/>
-          <w:dstrike w:val="0"/>
-          <w:outline w:val="0"/>
-          <w:shadow w:val="0"/>
-          <w:emboss w:val="0"/>
-          <w:imprint w:val="0"/>
-          <w:noProof w:val="0"/>
-          <w:vanish w:val="0"/>
-          <w:color w:val="auto"/>
-          <w:spacing w:val="0"/>
-          <w:w w:val="100"/>
-          <w:kern w:val="0"/>
-          <w:position w:val="0"/>
-          <w:sz w:val="22"/>
-          <w:szCs w:val="22"/>
-          <w:highlight w:val="none"/>
-          <w:u w:val="none" w:color="auto"/>
-          <w:effect w:val="none"/>
-          <w:bdr w:val="nil"/>
+          <w:bdr w:val="none" w:sz="0" w:space="0" w:color="auto"/>
+          <w:shd w:val="clear" w:color="auto" w:fill="auto"/>
+          <w:vertAlign w:val="baseline"/>
+          <w:rtl w:val="0"/>
+          <w:cs w:val="0"/>
+          <w:lang w:val="fr-FR" w:eastAsia="zh-TW" w:bidi="ar-SA"/>
+        </w:rPr>
+        <w:t>Äm wëéâæthëér tóö ëéntëérëéd nóörlâænd nóö ïîn shóöwïîng sëérvïîcëé.</w:t>
+      </w:r>
+      <w:r>
+        <w:rPr>
+          <w:rStyle w:val="DefaultParagraphFont"/>
+          <w:rFonts w:ascii="Calibri" w:eastAsia="Calibri" w:hAnsi="Calibri" w:cs="Calibri"/>
+          <w:b w:val="0"/>
+          <w:bCs w:val="0"/>
+          <w:i w:val="0"/>
+          <w:iCs w:val="0"/>
+          <w:caps w:val="0"/>
+          <w:smallCaps w:val="0"/>
+          <w:strike w:val="0"/>
+          <w:dstrike w:val="0"/>
+          <w:outline w:val="0"/>
+          <w:shadow w:val="0"/>
+          <w:emboss w:val="0"/>
+          <w:imprint w:val="0"/>
+          <w:noProof w:val="0"/>
+          <w:vanish w:val="0"/>
+          <w:color w:val="auto"/>
+          <w:spacing w:val="0"/>
+          <w:w w:val="100"/>
+          <w:kern w:val="0"/>
+          <w:position w:val="0"/>
+          <w:sz w:val="22"/>
+          <w:szCs w:val="22"/>
+          <w:highlight w:val="none"/>
+          <w:u w:val="none" w:color="auto"/>
+          <w:effect w:val="none"/>
+          <w:bdr w:val="none" w:sz="0" w:space="0" w:color="auto"/>
           <w:shd w:val="clear" w:color="auto" w:fill="auto"/>
           <w:vertAlign w:val="baseline"/>
           <w:rtl w:val="0"/>
@@ -855,44 +855,44 @@
           <w:highlight w:val="none"/>
           <w:u w:val="none" w:color="auto"/>
           <w:effect w:val="none"/>
-          <w:bdr w:val="nil"/>
-          <w:shd w:val="clear" w:color="auto" w:fill="auto"/>
-          <w:vertAlign w:val="baseline"/>
-          <w:rtl w:val="0"/>
-          <w:cs w:val="0"/>
-          <w:lang w:val="fr-FR" w:eastAsia="zh-TW" w:bidi="ar-SA"/>
-        </w:rPr>
-        <w:t>Nòör rèëpèëââtèëd spèëââkîïng shy ââppèëtîïtèë.</w:t>
-      </w:r>
-      <w:r>
-        <w:rPr>
-          <w:rStyle w:val="DefaultParagraphFont"/>
-          <w:rFonts w:ascii="Calibri" w:eastAsia="Calibri" w:hAnsi="Calibri" w:cs="Calibri"/>
-          <w:b w:val="0"/>
-          <w:bCs w:val="0"/>
-          <w:i w:val="0"/>
-          <w:iCs w:val="0"/>
-          <w:caps w:val="0"/>
-          <w:smallCaps w:val="0"/>
-          <w:strike w:val="0"/>
-          <w:dstrike w:val="0"/>
-          <w:outline w:val="0"/>
-          <w:shadow w:val="0"/>
-          <w:emboss w:val="0"/>
-          <w:imprint w:val="0"/>
-          <w:noProof w:val="0"/>
-          <w:vanish w:val="0"/>
-          <w:color w:val="auto"/>
-          <w:spacing w:val="0"/>
-          <w:w w:val="100"/>
-          <w:kern w:val="0"/>
-          <w:position w:val="0"/>
-          <w:sz w:val="22"/>
-          <w:szCs w:val="22"/>
-          <w:highlight w:val="none"/>
-          <w:u w:val="none" w:color="auto"/>
-          <w:effect w:val="none"/>
-          <w:bdr w:val="nil"/>
+          <w:bdr w:val="none" w:sz="0" w:space="0" w:color="auto"/>
+          <w:shd w:val="clear" w:color="auto" w:fill="auto"/>
+          <w:vertAlign w:val="baseline"/>
+          <w:rtl w:val="0"/>
+          <w:cs w:val="0"/>
+          <w:lang w:val="fr-FR" w:eastAsia="zh-TW" w:bidi="ar-SA"/>
+        </w:rPr>
+        <w:t>Nöõr rëépëéæãtëéd spëéæãkíìng shy æãppëétíìtëé.</w:t>
+      </w:r>
+      <w:r>
+        <w:rPr>
+          <w:rStyle w:val="DefaultParagraphFont"/>
+          <w:rFonts w:ascii="Calibri" w:eastAsia="Calibri" w:hAnsi="Calibri" w:cs="Calibri"/>
+          <w:b w:val="0"/>
+          <w:bCs w:val="0"/>
+          <w:i w:val="0"/>
+          <w:iCs w:val="0"/>
+          <w:caps w:val="0"/>
+          <w:smallCaps w:val="0"/>
+          <w:strike w:val="0"/>
+          <w:dstrike w:val="0"/>
+          <w:outline w:val="0"/>
+          <w:shadow w:val="0"/>
+          <w:emboss w:val="0"/>
+          <w:imprint w:val="0"/>
+          <w:noProof w:val="0"/>
+          <w:vanish w:val="0"/>
+          <w:color w:val="auto"/>
+          <w:spacing w:val="0"/>
+          <w:w w:val="100"/>
+          <w:kern w:val="0"/>
+          <w:position w:val="0"/>
+          <w:sz w:val="22"/>
+          <w:szCs w:val="22"/>
+          <w:highlight w:val="none"/>
+          <w:u w:val="none" w:color="auto"/>
+          <w:effect w:val="none"/>
+          <w:bdr w:val="none" w:sz="0" w:space="0" w:color="auto"/>
           <w:shd w:val="clear" w:color="auto" w:fill="auto"/>
           <w:vertAlign w:val="baseline"/>
           <w:rtl w:val="0"/>
@@ -929,44 +929,44 @@
           <w:highlight w:val="none"/>
           <w:u w:val="none" w:color="auto"/>
           <w:effect w:val="none"/>
-          <w:bdr w:val="nil"/>
-          <w:shd w:val="clear" w:color="auto" w:fill="auto"/>
-          <w:vertAlign w:val="baseline"/>
-          <w:rtl w:val="0"/>
-          <w:cs w:val="0"/>
-          <w:lang w:val="fr-FR" w:eastAsia="zh-TW" w:bidi="ar-SA"/>
-        </w:rPr>
-        <w:t>Ëxcïítèéd ïít háæstïíly áæn páæstüúrèé ïít ôóbsèérvèé.</w:t>
-      </w:r>
-      <w:r>
-        <w:rPr>
-          <w:rStyle w:val="DefaultParagraphFont"/>
-          <w:rFonts w:ascii="Calibri" w:eastAsia="Calibri" w:hAnsi="Calibri" w:cs="Calibri"/>
-          <w:b w:val="0"/>
-          <w:bCs w:val="0"/>
-          <w:i w:val="0"/>
-          <w:iCs w:val="0"/>
-          <w:caps w:val="0"/>
-          <w:smallCaps w:val="0"/>
-          <w:strike w:val="0"/>
-          <w:dstrike w:val="0"/>
-          <w:outline w:val="0"/>
-          <w:shadow w:val="0"/>
-          <w:emboss w:val="0"/>
-          <w:imprint w:val="0"/>
-          <w:noProof w:val="0"/>
-          <w:vanish w:val="0"/>
-          <w:color w:val="auto"/>
-          <w:spacing w:val="0"/>
-          <w:w w:val="100"/>
-          <w:kern w:val="0"/>
-          <w:position w:val="0"/>
-          <w:sz w:val="22"/>
-          <w:szCs w:val="22"/>
-          <w:highlight w:val="none"/>
-          <w:u w:val="none" w:color="auto"/>
-          <w:effect w:val="none"/>
-          <w:bdr w:val="nil"/>
+          <w:bdr w:val="none" w:sz="0" w:space="0" w:color="auto"/>
+          <w:shd w:val="clear" w:color="auto" w:fill="auto"/>
+          <w:vertAlign w:val="baseline"/>
+          <w:rtl w:val="0"/>
+          <w:cs w:val="0"/>
+          <w:lang w:val="fr-FR" w:eastAsia="zh-TW" w:bidi="ar-SA"/>
+        </w:rPr>
+        <w:t>Éxcîìtêêd îìt hâástîìly âán pâástýùrêê îìt öõbsêêrvêê.</w:t>
+      </w:r>
+      <w:r>
+        <w:rPr>
+          <w:rStyle w:val="DefaultParagraphFont"/>
+          <w:rFonts w:ascii="Calibri" w:eastAsia="Calibri" w:hAnsi="Calibri" w:cs="Calibri"/>
+          <w:b w:val="0"/>
+          <w:bCs w:val="0"/>
+          <w:i w:val="0"/>
+          <w:iCs w:val="0"/>
+          <w:caps w:val="0"/>
+          <w:smallCaps w:val="0"/>
+          <w:strike w:val="0"/>
+          <w:dstrike w:val="0"/>
+          <w:outline w:val="0"/>
+          <w:shadow w:val="0"/>
+          <w:emboss w:val="0"/>
+          <w:imprint w:val="0"/>
+          <w:noProof w:val="0"/>
+          <w:vanish w:val="0"/>
+          <w:color w:val="auto"/>
+          <w:spacing w:val="0"/>
+          <w:w w:val="100"/>
+          <w:kern w:val="0"/>
+          <w:position w:val="0"/>
+          <w:sz w:val="22"/>
+          <w:szCs w:val="22"/>
+          <w:highlight w:val="none"/>
+          <w:u w:val="none" w:color="auto"/>
+          <w:effect w:val="none"/>
+          <w:bdr w:val="none" w:sz="0" w:space="0" w:color="auto"/>
           <w:shd w:val="clear" w:color="auto" w:fill="auto"/>
           <w:vertAlign w:val="baseline"/>
           <w:rtl w:val="0"/>
@@ -1003,14 +1003,14 @@
           <w:highlight w:val="none"/>
           <w:u w:val="none" w:color="auto"/>
           <w:effect w:val="none"/>
-          <w:bdr w:val="nil"/>
-          <w:shd w:val="clear" w:color="auto" w:fill="auto"/>
-          <w:vertAlign w:val="baseline"/>
-          <w:rtl w:val="0"/>
-          <w:cs w:val="0"/>
-          <w:lang w:val="fr-FR" w:eastAsia="zh-TW" w:bidi="ar-SA"/>
-        </w:rPr>
-        <w:t>Snûûg häånd hôòw däåréê héêréê tôòôò.</w:t>
+          <w:bdr w:val="none" w:sz="0" w:space="0" w:color="auto"/>
+          <w:shd w:val="clear" w:color="auto" w:fill="auto"/>
+          <w:vertAlign w:val="baseline"/>
+          <w:rtl w:val="0"/>
+          <w:cs w:val="0"/>
+          <w:lang w:val="fr-FR" w:eastAsia="zh-TW" w:bidi="ar-SA"/>
+        </w:rPr>
+        <w:t>Snýúg hæænd hóôw dæærêê hêêrêê tóôóô.</w:t>
       </w:r>
       <w:bookmarkStart w:id="0" w:name="_GoBack"/>
       <w:bookmarkEnd w:id="0"/>

--- a/Test_BP/Fol_2k_files_500(2)/fr-FR/file 500_2 - Copy (399).docx
+++ b/Test_BP/Fol_2k_files_500(2)/fr-FR/file 500_2 - Copy (399).docx
@@ -42,7 +42,7 @@
           <w:cs w:val="0"/>
           <w:lang w:val="fr-FR" w:eastAsia="zh-TW" w:bidi="ar-SA"/>
         </w:rPr>
-        <w:t>t ééxcéépt tòö sòö téémpéér múûtúûáãl táãstéés mòöthéér.</w:t>
+        <w:t>t éëxcéëpt tõó sõó téëmpéër müútüúåål tååstéës mõóthéër.</w:t>
       </w:r>
       <w:r>
         <w:rPr>
@@ -116,7 +116,7 @@
           <w:cs w:val="0"/>
           <w:lang w:val="fr-FR" w:eastAsia="zh-TW" w:bidi="ar-SA"/>
         </w:rPr>
-        <w:t>Ïntèérèéstèéd cúùltìïvæátèéd ìïts cööntìïnúùìïng nööw yèét æárèé.</w:t>
+        <w:t>Întëèrëèstëèd cýúltîìvââtëèd îìts cóóntîìnýúîìng nóów yëèt âârëè.</w:t>
       </w:r>
       <w:r>
         <w:rPr>
@@ -190,7 +190,7 @@
           <w:cs w:val="0"/>
           <w:lang w:val="fr-FR" w:eastAsia="zh-TW" w:bidi="ar-SA"/>
         </w:rPr>
-        <w:t>Öúüt îíntêérêéstêéd ààccêéptààncêé óôúür pààrtîíààlîíty ààffróôntîíng úünplêéààsàànt why ààdd.</w:t>
+        <w:t>Óýùt ìïntëérëéstëéd àäccëéptàäncëé óóýùr pàärtìïàälìïty àäffróóntìïng ýùnplëéàäsàänt why àädd.</w:t>
       </w:r>
       <w:r>
         <w:rPr>
@@ -264,7 +264,7 @@
           <w:cs w:val="0"/>
           <w:lang w:val="fr-FR" w:eastAsia="zh-TW" w:bidi="ar-SA"/>
         </w:rPr>
-        <w:t>Èstêéêém gãårdêén mêén yêét shy còóùýrsêé.</w:t>
+        <w:t>Èstêèêèm gãârdêèn mêèn yêèt shy cöóüùrsêè.</w:t>
       </w:r>
       <w:r>
         <w:rPr>
@@ -338,7 +338,7 @@
           <w:cs w:val="0"/>
           <w:lang w:val="fr-FR" w:eastAsia="zh-TW" w:bidi="ar-SA"/>
         </w:rPr>
-        <w:t>Cöònsýültëèd ýüp my töòlëèrãäbly söòmëètïïmëès pëèrpëètýüãäl öòh.</w:t>
+        <w:t>Côónsûùltééd ûùp my tôóléérââbly sôóméétîìméés péérpéétûùââl ôóh.</w:t>
       </w:r>
       <w:r>
         <w:rPr>
@@ -412,7 +412,7 @@
           <w:cs w:val="0"/>
           <w:lang w:val="fr-FR" w:eastAsia="zh-TW" w:bidi="ar-SA"/>
         </w:rPr>
-        <w:t>Èxprèëssïîõòn åãccèëptåãncèë ïîmprúüdèëncèë påãrtïîcúülåãr håãd èëåãt úünsåãtïîåãblèë.</w:t>
+        <w:t>Èxpréëssïïóôn ááccéëptááncéë ïïmprùýdéëncéë páártïïcùýláár háád éëáát ùýnsáátïïáábléë.</w:t>
       </w:r>
       <w:r>
         <w:rPr>
@@ -492,7 +492,7 @@
           <w:cs w:val="0"/>
           <w:lang w:val="fr-FR" w:eastAsia="zh-TW" w:bidi="ar-SA"/>
         </w:rPr>
-        <w:t>Hååd dëënòòtîïng pròòpëërly jòòîïntýùrëë yòòýù òòccååsîïòòn dîïrëëctly rååîïllëëry.</w:t>
+        <w:t>Hãâd déènöõtíìng pröõpéèrly jöõíìntüúréè yöõüú öõccãâsíìöõn díìréèctly rãâíìlléèry.</w:t>
       </w:r>
       <w:r>
         <w:rPr>
@@ -566,7 +566,7 @@
           <w:cs w:val="0"/>
           <w:lang w:val="fr-FR" w:eastAsia="zh-TW" w:bidi="ar-SA"/>
         </w:rPr>
-        <w:t>Ín sàâííd töõ öõf pöõöõr fûùll bêé pöõst fàâcêé snûùg.</w:t>
+        <w:t>Ìn sæâïìd tôò ôòf pôòôòr fúùll bèè pôòst fæâcèè snúùg.</w:t>
       </w:r>
       <w:r>
         <w:rPr>
@@ -640,7 +640,7 @@
           <w:cs w:val="0"/>
           <w:lang w:val="fr-FR" w:eastAsia="zh-TW" w:bidi="ar-SA"/>
         </w:rPr>
-        <w:t>Întrôõdýýcèêd ïïmprýýdèêncèê sèêèê säãy ýýnplèêäãsïïng dèêvôõnshïïrèê äãccèêptäãncèê sôõn.</w:t>
+        <w:t>Íntrôõdüùcèëd ìïmprüùdèëncèë sèëèë sàæy üùnplèëàæsìïng dèëvôõnshìïrèë àæccèëptàæncèë sôõn.</w:t>
       </w:r>
       <w:r>
         <w:rPr>
@@ -714,7 +714,7 @@
           <w:cs w:val="0"/>
           <w:lang w:val="fr-FR" w:eastAsia="zh-TW" w:bidi="ar-SA"/>
         </w:rPr>
-        <w:t>Ëxêétêér lõõngêér wïísdõõm gæãy nõõr dêésïígn æãgêé.</w:t>
+        <w:t>Ëxëêtëêr löóngëêr wïìsdöóm gáày nöór dëêsïìgn áàgëê.</w:t>
       </w:r>
       <w:r>
         <w:rPr>
@@ -788,7 +788,7 @@
           <w:cs w:val="0"/>
           <w:lang w:val="fr-FR" w:eastAsia="zh-TW" w:bidi="ar-SA"/>
         </w:rPr>
-        <w:t>Äm wëéâæthëér tóö ëéntëérëéd nóörlâænd nóö ïîn shóöwïîng sëérvïîcëé.</w:t>
+        <w:t>Àm wéëãåthéër tôõ éëntéëréëd nôõrlãånd nôõ îìn shôõwîìng séërvîìcéë.</w:t>
       </w:r>
       <w:r>
         <w:rPr>
@@ -862,7 +862,7 @@
           <w:cs w:val="0"/>
           <w:lang w:val="fr-FR" w:eastAsia="zh-TW" w:bidi="ar-SA"/>
         </w:rPr>
-        <w:t>Nöõr rëépëéæãtëéd spëéæãkíìng shy æãppëétíìtëé.</w:t>
+        <w:t>Nôòr rèépèéäåtèéd spèéäåkíïng shy äåppèétíïtèé.</w:t>
       </w:r>
       <w:r>
         <w:rPr>
@@ -936,7 +936,7 @@
           <w:cs w:val="0"/>
           <w:lang w:val="fr-FR" w:eastAsia="zh-TW" w:bidi="ar-SA"/>
         </w:rPr>
-        <w:t>Éxcîìtêêd îìt hâástîìly âán pâástýùrêê îìt öõbsêêrvêê.</w:t>
+        <w:t>Ëxcíítëèd íít håãstííly åãn påãstüürëè íít ôòbsëèrvëè.</w:t>
       </w:r>
       <w:r>
         <w:rPr>
@@ -1010,7 +1010,7 @@
           <w:cs w:val="0"/>
           <w:lang w:val="fr-FR" w:eastAsia="zh-TW" w:bidi="ar-SA"/>
         </w:rPr>
-        <w:t>Snýúg hæænd hóôw dæærêê hêêrêê tóôóô.</w:t>
+        <w:t>Snúùg háánd hóõw dááréè héèréè tóõóõ.</w:t>
       </w:r>
       <w:bookmarkStart w:id="0" w:name="_GoBack"/>
       <w:bookmarkEnd w:id="0"/>

--- a/Test_BP/Fol_2k_files_500(2)/fr-FR/file 500_2 - Copy (399).docx
+++ b/Test_BP/Fol_2k_files_500(2)/fr-FR/file 500_2 - Copy (399).docx
@@ -42,7 +42,7 @@
           <w:cs w:val="0"/>
           <w:lang w:val="fr-FR" w:eastAsia="zh-TW" w:bidi="ar-SA"/>
         </w:rPr>
-        <w:t>t éëxcéëpt tõó sõó téëmpéër müútüúåål tååstéës mõóthéër.</w:t>
+        <w:t>t èèxcèèpt tóò sóò tèèmpèèr mýútýúäãl täãstèès móòthèèr.</w:t>
       </w:r>
       <w:r>
         <w:rPr>
@@ -116,7 +116,7 @@
           <w:cs w:val="0"/>
           <w:lang w:val="fr-FR" w:eastAsia="zh-TW" w:bidi="ar-SA"/>
         </w:rPr>
-        <w:t>Întëèrëèstëèd cýúltîìvââtëèd îìts cóóntîìnýúîìng nóów yëèt âârëè.</w:t>
+        <w:t>Ìntëèrëèstëèd cýùltìîvåãtëèd ìîts còõntìînýùìîng nòõw yëèt åãrëè.</w:t>
       </w:r>
       <w:r>
         <w:rPr>
@@ -190,7 +190,7 @@
           <w:cs w:val="0"/>
           <w:lang w:val="fr-FR" w:eastAsia="zh-TW" w:bidi="ar-SA"/>
         </w:rPr>
-        <w:t>Óýùt ìïntëérëéstëéd àäccëéptàäncëé óóýùr pàärtìïàälìïty àäffróóntìïng ýùnplëéàäsàänt why àädd.</w:t>
+        <w:t>Óúùt ìïntèèrèèstèèd àåccèèptàåncèè öóúùr pàårtìïàålìïty àåffröóntìïng úùnplèèàåsàånt why àådd.</w:t>
       </w:r>
       <w:r>
         <w:rPr>
@@ -264,7 +264,7 @@
           <w:cs w:val="0"/>
           <w:lang w:val="fr-FR" w:eastAsia="zh-TW" w:bidi="ar-SA"/>
         </w:rPr>
-        <w:t>Èstêèêèm gãârdêèn mêèn yêèt shy cöóüùrsêè.</w:t>
+        <w:t>Êstèèèèm gåärdèèn mèèn yèèt shy còóùürsèè.</w:t>
       </w:r>
       <w:r>
         <w:rPr>
@@ -338,7 +338,7 @@
           <w:cs w:val="0"/>
           <w:lang w:val="fr-FR" w:eastAsia="zh-TW" w:bidi="ar-SA"/>
         </w:rPr>
-        <w:t>Côónsûùltééd ûùp my tôóléérââbly sôóméétîìméés péérpéétûùââl ôóh.</w:t>
+        <w:t>Còônsûûltêèd ûûp my tòôlêèrææbly sòômêètìîmêès pêèrpêètûûææl òôh.</w:t>
       </w:r>
       <w:r>
         <w:rPr>
@@ -412,7 +412,7 @@
           <w:cs w:val="0"/>
           <w:lang w:val="fr-FR" w:eastAsia="zh-TW" w:bidi="ar-SA"/>
         </w:rPr>
-        <w:t>Èxpréëssïïóôn ááccéëptááncéë ïïmprùýdéëncéë páártïïcùýláár háád éëáát ùýnsáátïïáábléë.</w:t>
+        <w:t>Êxprêêssïìöôn ãâccêêptãâncêê ïìmprúùdêêncêê pãârtïìcúùlãâr hãâd êêãât úùnsãâtïìãâblêê.</w:t>
       </w:r>
       <w:r>
         <w:rPr>
@@ -492,7 +492,7 @@
           <w:cs w:val="0"/>
           <w:lang w:val="fr-FR" w:eastAsia="zh-TW" w:bidi="ar-SA"/>
         </w:rPr>
-        <w:t>Hãâd déènöõtíìng pröõpéèrly jöõíìntüúréè yöõüú öõccãâsíìöõn díìréèctly rãâíìlléèry.</w:t>
+        <w:t>Hàád déênöòtíîng pröòpéêrly jöòíîntúúréê yöòúú öòccàásíîöòn díîréêctly ràáíîlléêry.</w:t>
       </w:r>
       <w:r>
         <w:rPr>
@@ -566,7 +566,7 @@
           <w:cs w:val="0"/>
           <w:lang w:val="fr-FR" w:eastAsia="zh-TW" w:bidi="ar-SA"/>
         </w:rPr>
-        <w:t>Ìn sæâïìd tôò ôòf pôòôòr fúùll bèè pôòst fæâcèè snúùg.</w:t>
+        <w:t>Ïn sãàíîd töö ööf pöööör fûûll bëë pööst fãàcëë snûûg.</w:t>
       </w:r>
       <w:r>
         <w:rPr>
@@ -640,7 +640,7 @@
           <w:cs w:val="0"/>
           <w:lang w:val="fr-FR" w:eastAsia="zh-TW" w:bidi="ar-SA"/>
         </w:rPr>
-        <w:t>Íntrôõdüùcèëd ìïmprüùdèëncèë sèëèë sàæy üùnplèëàæsìïng dèëvôõnshìïrèë àæccèëptàæncèë sôõn.</w:t>
+        <w:t>Întròódúûcêèd íímprúûdêèncêè sêèêè sâæy úûnplêèâæsííng dêèvòónshíírêè âæccêèptâæncêè sòón.</w:t>
       </w:r>
       <w:r>
         <w:rPr>
@@ -714,7 +714,7 @@
           <w:cs w:val="0"/>
           <w:lang w:val="fr-FR" w:eastAsia="zh-TW" w:bidi="ar-SA"/>
         </w:rPr>
-        <w:t>Ëxëêtëêr löóngëêr wïìsdöóm gáày nöór dëêsïìgn áàgëê.</w:t>
+        <w:t>Ëxêètêèr lòôngêèr wììsdòôm gâày nòôr dêèsììgn âàgêè.</w:t>
       </w:r>
       <w:r>
         <w:rPr>
@@ -788,7 +788,7 @@
           <w:cs w:val="0"/>
           <w:lang w:val="fr-FR" w:eastAsia="zh-TW" w:bidi="ar-SA"/>
         </w:rPr>
-        <w:t>Àm wéëãåthéër tôõ éëntéëréëd nôõrlãånd nôõ îìn shôõwîìng séërvîìcéë.</w:t>
+        <w:t>Æm wêéáåthêér tóó êéntêérêéd nóórláånd nóó ìín shóówìíng sêérvìícêé.</w:t>
       </w:r>
       <w:r>
         <w:rPr>
@@ -862,7 +862,7 @@
           <w:cs w:val="0"/>
           <w:lang w:val="fr-FR" w:eastAsia="zh-TW" w:bidi="ar-SA"/>
         </w:rPr>
-        <w:t>Nôòr rèépèéäåtèéd spèéäåkíïng shy äåppèétíïtèé.</w:t>
+        <w:t>Nôór rêépêéåætêéd spêéåækììng shy åæppêétììtêé.</w:t>
       </w:r>
       <w:r>
         <w:rPr>
@@ -936,7 +936,7 @@
           <w:cs w:val="0"/>
           <w:lang w:val="fr-FR" w:eastAsia="zh-TW" w:bidi="ar-SA"/>
         </w:rPr>
-        <w:t>Ëxcíítëèd íít håãstííly åãn påãstüürëè íít ôòbsëèrvëè.</w:t>
+        <w:t>Ëxcîïtèëd îït hâåstîïly âån pâåstúýrèë îït ôôbsèërvèë.</w:t>
       </w:r>
       <w:r>
         <w:rPr>
@@ -1010,7 +1010,7 @@
           <w:cs w:val="0"/>
           <w:lang w:val="fr-FR" w:eastAsia="zh-TW" w:bidi="ar-SA"/>
         </w:rPr>
-        <w:t>Snúùg háánd hóõw dááréè héèréè tóõóõ.</w:t>
+        <w:t>Snùúg hàånd hôôw dàårêè hêèrêè tôôôô.</w:t>
       </w:r>
       <w:bookmarkStart w:id="0" w:name="_GoBack"/>
       <w:bookmarkEnd w:id="0"/>
